--- a/CSE2142 SDL Qustion-G1.docx
+++ b/CSE2142 SDL Qustion-G1.docx
@@ -35,16 +35,117 @@
           <w:sz w:val="32"/>
           <w:szCs w:val="32"/>
         </w:rPr>
-        <w:t>Professional Code Writing Lab</w:t>
-      </w:r>
-      <w:r>
+        <w:t>University of Rajshahi</w:t>
+      </w:r>
+    </w:p>
+    <w:p>
+      <w:pPr>
+        <w:autoSpaceDE w:val="0"/>
+        <w:autoSpaceDN w:val="0"/>
+        <w:adjustRightInd w:val="0"/>
+        <w:jc w:val="center"/>
         <w:rPr>
           <w:rFonts w:ascii="Times New Roman" w:hAnsi="Times New Roman" w:cs="Times New Roman"/>
           <w:color w:val="000000"/>
           <w:sz w:val="32"/>
           <w:szCs w:val="32"/>
         </w:rPr>
-        <w:t>-G1</w:t>
+      </w:pPr>
+      <w:r>
+        <w:rPr>
+          <w:rFonts w:ascii="Times New Roman" w:hAnsi="Times New Roman" w:cs="Times New Roman"/>
+          <w:color w:val="000000"/>
+          <w:sz w:val="32"/>
+          <w:szCs w:val="32"/>
+        </w:rPr>
+        <w:t>Department of Computer Science and Engineering</w:t>
+      </w:r>
+    </w:p>
+    <w:p>
+      <w:pPr>
+        <w:autoSpaceDE w:val="0"/>
+        <w:autoSpaceDN w:val="0"/>
+        <w:adjustRightInd w:val="0"/>
+        <w:jc w:val="center"/>
+        <w:rPr>
+          <w:rFonts w:ascii="Times New Roman" w:hAnsi="Times New Roman" w:cs="Times New Roman"/>
+          <w:color w:val="000000"/>
+          <w:sz w:val="32"/>
+          <w:szCs w:val="32"/>
+        </w:rPr>
+      </w:pPr>
+      <w:r>
+        <w:rPr>
+          <w:rFonts w:ascii="Times New Roman" w:hAnsi="Times New Roman" w:cs="Times New Roman"/>
+          <w:color w:val="000000"/>
+          <w:sz w:val="32"/>
+          <w:szCs w:val="32"/>
+        </w:rPr>
+        <w:t>2nd Year 1st Semester/ Part 2 Odd Semester Exam – 2024</w:t>
+      </w:r>
+    </w:p>
+    <w:p>
+      <w:pPr>
+        <w:autoSpaceDE w:val="0"/>
+        <w:autoSpaceDN w:val="0"/>
+        <w:adjustRightInd w:val="0"/>
+        <w:jc w:val="center"/>
+        <w:rPr>
+          <w:rFonts w:ascii="Times New Roman" w:hAnsi="Times New Roman" w:cs="Times New Roman"/>
+          <w:color w:val="000000"/>
+          <w:sz w:val="32"/>
+          <w:szCs w:val="32"/>
+        </w:rPr>
+      </w:pPr>
+      <w:r>
+        <w:rPr>
+          <w:rFonts w:ascii="Times New Roman" w:hAnsi="Times New Roman" w:cs="Times New Roman"/>
+          <w:color w:val="000000"/>
+          <w:sz w:val="32"/>
+          <w:szCs w:val="32"/>
+        </w:rPr>
+        <w:t>Course: CSE2142 (Professional Code Writing Lab)</w:t>
+      </w:r>
+    </w:p>
+    <w:p>
+      <w:pPr>
+        <w:autoSpaceDE w:val="0"/>
+        <w:autoSpaceDN w:val="0"/>
+        <w:adjustRightInd w:val="0"/>
+        <w:jc w:val="center"/>
+        <w:rPr>
+          <w:rFonts w:ascii="Times New Roman" w:hAnsi="Times New Roman" w:cs="Times New Roman"/>
+          <w:color w:val="000000"/>
+          <w:sz w:val="32"/>
+          <w:szCs w:val="32"/>
+        </w:rPr>
+      </w:pPr>
+      <w:r>
+        <w:rPr>
+          <w:rFonts w:ascii="Times New Roman" w:hAnsi="Times New Roman" w:cs="Times New Roman"/>
+          <w:color w:val="000000"/>
+          <w:sz w:val="32"/>
+          <w:szCs w:val="32"/>
+        </w:rPr>
+        <w:t>(Group-</w:t>
+      </w:r>
+      <w:r>
+        <w:rPr>
+          <w:rFonts w:ascii="Times New Roman" w:hAnsi="Times New Roman" w:cs="Times New Roman"/>
+          <w:color w:val="000000"/>
+          <w:sz w:val="32"/>
+          <w:szCs w:val="32"/>
+        </w:rPr>
+        <w:t>1</w:t>
+      </w:r>
+      <w:r>
+        <w:rPr>
+          <w:rFonts w:ascii="Times New Roman" w:hAnsi="Times New Roman" w:cs="Times New Roman"/>
+          <w:color w:val="000000"/>
+          <w:sz w:val="32"/>
+          <w:szCs w:val="32"/>
+        </w:rPr>
+        <w:t>)</w:t>
       </w:r>
     </w:p>
     <w:p>
@@ -919,6 +1020,7 @@
           <w:szCs w:val="24"/>
           <w:lang w:val="en-US"/>
         </w:rPr>
+        <w:lastRenderedPageBreak/>
         <w:t xml:space="preserve">            System.out.println("Loading data ...");</w:t>
       </w:r>
     </w:p>
@@ -1004,110 +1106,807 @@
           <w:szCs w:val="24"/>
           <w:lang w:val="en-US"/>
         </w:rPr>
+        <w:t xml:space="preserve">                w.write(", " + n);</w:t>
+      </w:r>
+    </w:p>
+    <w:p>
+      <w:pPr>
+        <w:rPr>
+          <w:rFonts w:ascii="Courier New" w:hAnsi="Courier New" w:cs="Courier New"/>
+          <w:szCs w:val="24"/>
+          <w:lang w:val="en-US"/>
+        </w:rPr>
+      </w:pPr>
+      <w:r>
+        <w:rPr>
+          <w:rFonts w:ascii="Courier New" w:hAnsi="Courier New" w:cs="Courier New"/>
+          <w:szCs w:val="24"/>
+          <w:lang w:val="en-US"/>
+        </w:rPr>
+        <w:t xml:space="preserve">                w.close();</w:t>
+      </w:r>
+    </w:p>
+    <w:p>
+      <w:pPr>
+        <w:rPr>
+          <w:rFonts w:ascii="Courier New" w:hAnsi="Courier New" w:cs="Courier New"/>
+          <w:szCs w:val="24"/>
+          <w:lang w:val="en-US"/>
+        </w:rPr>
+      </w:pPr>
+      <w:r>
+        <w:rPr>
+          <w:rFonts w:ascii="Courier New" w:hAnsi="Courier New" w:cs="Courier New"/>
+          <w:szCs w:val="24"/>
+          <w:lang w:val="en-US"/>
+        </w:rPr>
+        <w:t xml:space="preserve">            } catch (Exception e) {}</w:t>
+      </w:r>
+    </w:p>
+    <w:p>
+      <w:pPr>
+        <w:rPr>
+          <w:rFonts w:ascii="Courier New" w:hAnsi="Courier New" w:cs="Courier New"/>
+          <w:szCs w:val="24"/>
+          <w:lang w:val="en-US"/>
+        </w:rPr>
+      </w:pPr>
+      <w:r>
+        <w:rPr>
+          <w:rFonts w:ascii="Courier New" w:hAnsi="Courier New" w:cs="Courier New"/>
+          <w:szCs w:val="24"/>
+          <w:lang w:val="en-US"/>
+        </w:rPr>
+        <w:t xml:space="preserve">            System.out.println("Data Loaded.");</w:t>
+      </w:r>
+    </w:p>
+    <w:p>
+      <w:pPr>
+        <w:rPr>
+          <w:rFonts w:ascii="Courier New" w:hAnsi="Courier New" w:cs="Courier New"/>
+          <w:szCs w:val="24"/>
+          <w:lang w:val="en-US"/>
+        </w:rPr>
+      </w:pPr>
+      <w:r>
+        <w:rPr>
+          <w:rFonts w:ascii="Courier New" w:hAnsi="Courier New" w:cs="Courier New"/>
+          <w:szCs w:val="24"/>
+          <w:lang w:val="en-US"/>
+        </w:rPr>
+        <w:t xml:space="preserve">        } </w:t>
+      </w:r>
+    </w:p>
+    <w:p>
+      <w:pPr>
+        <w:ind w:left="850" w:firstLine="425"/>
+        <w:rPr>
+          <w:rFonts w:ascii="Courier New" w:hAnsi="Courier New" w:cs="Courier New"/>
+          <w:szCs w:val="24"/>
+          <w:lang w:val="en-US"/>
+        </w:rPr>
+      </w:pPr>
+      <w:r>
+        <w:rPr>
+          <w:rFonts w:ascii="Courier New" w:hAnsi="Courier New" w:cs="Courier New"/>
+          <w:szCs w:val="24"/>
+          <w:lang w:val="en-US"/>
+        </w:rPr>
+        <w:t>else if (args[0].contains("?")) {</w:t>
+      </w:r>
+    </w:p>
+    <w:p>
+      <w:pPr>
+        <w:rPr>
+          <w:rFonts w:ascii="Courier New" w:hAnsi="Courier New" w:cs="Courier New"/>
+          <w:szCs w:val="24"/>
+          <w:lang w:val="en-US"/>
+        </w:rPr>
+      </w:pPr>
+      <w:r>
+        <w:rPr>
+          <w:rFonts w:ascii="Courier New" w:hAnsi="Courier New" w:cs="Courier New"/>
+          <w:szCs w:val="24"/>
+          <w:lang w:val="en-US"/>
+        </w:rPr>
+        <w:t xml:space="preserve">            System.out.println("Loading data ...");</w:t>
+      </w:r>
+    </w:p>
+    <w:p>
+      <w:pPr>
+        <w:rPr>
+          <w:rFonts w:ascii="Courier New" w:hAnsi="Courier New" w:cs="Courier New"/>
+          <w:szCs w:val="24"/>
+          <w:lang w:val="en-US"/>
+        </w:rPr>
+      </w:pPr>
+      <w:r>
+        <w:rPr>
+          <w:rFonts w:ascii="Courier New" w:hAnsi="Courier New" w:cs="Courier New"/>
+          <w:szCs w:val="24"/>
+          <w:lang w:val="en-US"/>
+        </w:rPr>
+        <w:t xml:space="preserve">            try {</w:t>
+      </w:r>
+    </w:p>
+    <w:p>
+      <w:pPr>
+        <w:rPr>
+          <w:rFonts w:ascii="Courier New" w:hAnsi="Courier New" w:cs="Courier New"/>
+          <w:szCs w:val="24"/>
+          <w:lang w:val="en-US"/>
+        </w:rPr>
+      </w:pPr>
+      <w:r>
+        <w:rPr>
+          <w:rFonts w:ascii="Courier New" w:hAnsi="Courier New" w:cs="Courier New"/>
+          <w:szCs w:val="24"/>
+          <w:lang w:val="en-US"/>
+        </w:rPr>
+        <w:t xml:space="preserve">                BufferedReader r = new BufferedReader(</w:t>
+      </w:r>
+    </w:p>
+    <w:p>
+      <w:pPr>
+        <w:rPr>
+          <w:rFonts w:ascii="Courier New" w:hAnsi="Courier New" w:cs="Courier New"/>
+          <w:szCs w:val="24"/>
+          <w:lang w:val="en-US"/>
+        </w:rPr>
+      </w:pPr>
+      <w:r>
+        <w:rPr>
+          <w:rFonts w:ascii="Courier New" w:hAnsi="Courier New" w:cs="Courier New"/>
+          <w:szCs w:val="24"/>
+          <w:lang w:val="en-US"/>
+        </w:rPr>
+        <w:t xml:space="preserve">                        new InputStreamReader(</w:t>
+      </w:r>
+    </w:p>
+    <w:p>
+      <w:pPr>
+        <w:rPr>
+          <w:rFonts w:ascii="Courier New" w:hAnsi="Courier New" w:cs="Courier New"/>
+          <w:szCs w:val="24"/>
+          <w:lang w:val="en-US"/>
+        </w:rPr>
+      </w:pPr>
+      <w:r>
+        <w:rPr>
+          <w:rFonts w:ascii="Courier New" w:hAnsi="Courier New" w:cs="Courier New"/>
+          <w:szCs w:val="24"/>
+          <w:lang w:val="en-US"/>
+        </w:rPr>
+        <w:t xml:space="preserve">                                new FileInputStream("employees.txt")));</w:t>
+      </w:r>
+    </w:p>
+    <w:p>
+      <w:pPr>
+        <w:rPr>
+          <w:rFonts w:ascii="Courier New" w:hAnsi="Courier New" w:cs="Courier New"/>
+          <w:szCs w:val="24"/>
+          <w:lang w:val="en-US"/>
+        </w:rPr>
+      </w:pPr>
+      <w:r>
+        <w:rPr>
+          <w:rFonts w:ascii="Courier New" w:hAnsi="Courier New" w:cs="Courier New"/>
+          <w:szCs w:val="24"/>
+          <w:lang w:val="en-US"/>
+        </w:rPr>
+        <w:t xml:space="preserve">                String l = r.readLine();</w:t>
+      </w:r>
+    </w:p>
+    <w:p>
+      <w:pPr>
+        <w:rPr>
+          <w:rFonts w:ascii="Courier New" w:hAnsi="Courier New" w:cs="Courier New"/>
+          <w:szCs w:val="24"/>
+          <w:lang w:val="en-US"/>
+        </w:rPr>
+      </w:pPr>
+      <w:r>
+        <w:rPr>
+          <w:rFonts w:ascii="Courier New" w:hAnsi="Courier New" w:cs="Courier New"/>
+          <w:szCs w:val="24"/>
+          <w:lang w:val="en-US"/>
+        </w:rPr>
+        <w:t xml:space="preserve">                String e[] = l.split(",");</w:t>
+      </w:r>
+    </w:p>
+    <w:p>
+      <w:pPr>
+        <w:rPr>
+          <w:rFonts w:ascii="Courier New" w:hAnsi="Courier New" w:cs="Courier New"/>
+          <w:szCs w:val="24"/>
+          <w:lang w:val="en-US"/>
+        </w:rPr>
+      </w:pPr>
+      <w:r>
+        <w:rPr>
+          <w:rFonts w:ascii="Courier New" w:hAnsi="Courier New" w:cs="Courier New"/>
+          <w:szCs w:val="24"/>
+          <w:lang w:val="en-US"/>
+        </w:rPr>
+        <w:t xml:space="preserve">                boolean found = false;</w:t>
+      </w:r>
+    </w:p>
+    <w:p>
+      <w:pPr>
+        <w:rPr>
+          <w:rFonts w:ascii="Courier New" w:hAnsi="Courier New" w:cs="Courier New"/>
+          <w:szCs w:val="24"/>
+          <w:lang w:val="en-US"/>
+        </w:rPr>
+      </w:pPr>
+      <w:r>
+        <w:rPr>
+          <w:rFonts w:ascii="Courier New" w:hAnsi="Courier New" w:cs="Courier New"/>
+          <w:szCs w:val="24"/>
+          <w:lang w:val="en-US"/>
+        </w:rPr>
+        <w:t xml:space="preserve">                String s = args[0].substring(1);</w:t>
+      </w:r>
+    </w:p>
+    <w:p>
+      <w:pPr>
+        <w:rPr>
+          <w:rFonts w:ascii="Courier New" w:hAnsi="Courier New" w:cs="Courier New"/>
+          <w:szCs w:val="24"/>
+          <w:lang w:val="en-US"/>
+        </w:rPr>
+      </w:pPr>
+      <w:r>
+        <w:rPr>
+          <w:rFonts w:ascii="Courier New" w:hAnsi="Courier New" w:cs="Courier New"/>
+          <w:szCs w:val="24"/>
+          <w:lang w:val="en-US"/>
+        </w:rPr>
+        <w:t xml:space="preserve">                for (int i = 0; i &lt; e.length &amp;&amp; !found; i++) {</w:t>
+      </w:r>
+    </w:p>
+    <w:p>
+      <w:pPr>
+        <w:rPr>
+          <w:rFonts w:ascii="Courier New" w:hAnsi="Courier New" w:cs="Courier New"/>
+          <w:szCs w:val="24"/>
+          <w:lang w:val="en-US"/>
+        </w:rPr>
+      </w:pPr>
+      <w:r>
+        <w:rPr>
+          <w:rFonts w:ascii="Courier New" w:hAnsi="Courier New" w:cs="Courier New"/>
+          <w:szCs w:val="24"/>
+          <w:lang w:val="en-US"/>
+        </w:rPr>
+        <w:t xml:space="preserve">                    if (e[i].equals(s)) {</w:t>
+      </w:r>
+    </w:p>
+    <w:p>
+      <w:pPr>
+        <w:rPr>
+          <w:rFonts w:ascii="Courier New" w:hAnsi="Courier New" w:cs="Courier New"/>
+          <w:szCs w:val="24"/>
+          <w:lang w:val="en-US"/>
+        </w:rPr>
+      </w:pPr>
+      <w:r>
+        <w:rPr>
+          <w:rFonts w:ascii="Courier New" w:hAnsi="Courier New" w:cs="Courier New"/>
+          <w:szCs w:val="24"/>
+          <w:lang w:val="en-US"/>
+        </w:rPr>
+        <w:t xml:space="preserve">                        System.out.println("Employee found!");</w:t>
+      </w:r>
+    </w:p>
+    <w:p>
+      <w:pPr>
+        <w:rPr>
+          <w:rFonts w:ascii="Courier New" w:hAnsi="Courier New" w:cs="Courier New"/>
+          <w:szCs w:val="24"/>
+          <w:lang w:val="en-US"/>
+        </w:rPr>
+      </w:pPr>
+      <w:r>
+        <w:rPr>
+          <w:rFonts w:ascii="Courier New" w:hAnsi="Courier New" w:cs="Courier New"/>
+          <w:szCs w:val="24"/>
+          <w:lang w:val="en-US"/>
+        </w:rPr>
+        <w:t xml:space="preserve">                        found = true;</w:t>
+      </w:r>
+    </w:p>
+    <w:p>
+      <w:pPr>
+        <w:rPr>
+          <w:rFonts w:ascii="Courier New" w:hAnsi="Courier New" w:cs="Courier New"/>
+          <w:szCs w:val="24"/>
+          <w:lang w:val="en-US"/>
+        </w:rPr>
+      </w:pPr>
+      <w:r>
+        <w:rPr>
+          <w:rFonts w:ascii="Courier New" w:hAnsi="Courier New" w:cs="Courier New"/>
+          <w:szCs w:val="24"/>
+          <w:lang w:val="en-US"/>
+        </w:rPr>
+        <w:t xml:space="preserve">                    }</w:t>
+      </w:r>
+    </w:p>
+    <w:p>
+      <w:pPr>
+        <w:rPr>
+          <w:rFonts w:ascii="Courier New" w:hAnsi="Courier New" w:cs="Courier New"/>
+          <w:szCs w:val="24"/>
+          <w:lang w:val="en-US"/>
+        </w:rPr>
+      </w:pPr>
+      <w:r>
+        <w:rPr>
+          <w:rFonts w:ascii="Courier New" w:hAnsi="Courier New" w:cs="Courier New"/>
+          <w:szCs w:val="24"/>
+          <w:lang w:val="en-US"/>
+        </w:rPr>
+        <w:t xml:space="preserve">                }</w:t>
+      </w:r>
+    </w:p>
+    <w:p>
+      <w:pPr>
+        <w:rPr>
+          <w:rFonts w:ascii="Courier New" w:hAnsi="Courier New" w:cs="Courier New"/>
+          <w:szCs w:val="24"/>
+          <w:lang w:val="en-US"/>
+        </w:rPr>
+      </w:pPr>
+      <w:r>
+        <w:rPr>
+          <w:rFonts w:ascii="Courier New" w:hAnsi="Courier New" w:cs="Courier New"/>
+          <w:szCs w:val="24"/>
+          <w:lang w:val="en-US"/>
+        </w:rPr>
+        <w:t xml:space="preserve">            } catch (Exception e) {}</w:t>
+      </w:r>
+    </w:p>
+    <w:p>
+      <w:pPr>
+        <w:rPr>
+          <w:rFonts w:ascii="Courier New" w:hAnsi="Courier New" w:cs="Courier New"/>
+          <w:szCs w:val="24"/>
+          <w:lang w:val="en-US"/>
+        </w:rPr>
+      </w:pPr>
+      <w:r>
+        <w:rPr>
+          <w:rFonts w:ascii="Courier New" w:hAnsi="Courier New" w:cs="Courier New"/>
+          <w:szCs w:val="24"/>
+          <w:lang w:val="en-US"/>
+        </w:rPr>
+        <w:t xml:space="preserve">            System.out.println("Data Loaded.");</w:t>
+      </w:r>
+    </w:p>
+    <w:p>
+      <w:pPr>
+        <w:rPr>
+          <w:rFonts w:ascii="Courier New" w:hAnsi="Courier New" w:cs="Courier New"/>
+          <w:szCs w:val="24"/>
+          <w:lang w:val="en-US"/>
+        </w:rPr>
+      </w:pPr>
+      <w:r>
+        <w:rPr>
+          <w:rFonts w:ascii="Courier New" w:hAnsi="Courier New" w:cs="Courier New"/>
+          <w:szCs w:val="24"/>
+          <w:lang w:val="en-US"/>
+        </w:rPr>
+        <w:t xml:space="preserve">        } else if (args[0].contains("c")) {</w:t>
+      </w:r>
+    </w:p>
+    <w:p>
+      <w:pPr>
+        <w:rPr>
+          <w:rFonts w:ascii="Courier New" w:hAnsi="Courier New" w:cs="Courier New"/>
+          <w:szCs w:val="24"/>
+          <w:lang w:val="en-US"/>
+        </w:rPr>
+      </w:pPr>
+      <w:r>
+        <w:rPr>
+          <w:rFonts w:ascii="Courier New" w:hAnsi="Courier New" w:cs="Courier New"/>
+          <w:szCs w:val="24"/>
+          <w:lang w:val="en-US"/>
+        </w:rPr>
+        <w:t xml:space="preserve">            System.out.println("Loading data ...");</w:t>
+      </w:r>
+    </w:p>
+    <w:p>
+      <w:pPr>
+        <w:rPr>
+          <w:rFonts w:ascii="Courier New" w:hAnsi="Courier New" w:cs="Courier New"/>
+          <w:szCs w:val="24"/>
+          <w:lang w:val="en-US"/>
+        </w:rPr>
+      </w:pPr>
+      <w:r>
+        <w:rPr>
+          <w:rFonts w:ascii="Courier New" w:hAnsi="Courier New" w:cs="Courier New"/>
+          <w:szCs w:val="24"/>
+          <w:lang w:val="en-US"/>
+        </w:rPr>
+        <w:t xml:space="preserve">            try {</w:t>
+      </w:r>
+    </w:p>
+    <w:p>
+      <w:pPr>
+        <w:rPr>
+          <w:rFonts w:ascii="Courier New" w:hAnsi="Courier New" w:cs="Courier New"/>
+          <w:szCs w:val="24"/>
+          <w:lang w:val="en-US"/>
+        </w:rPr>
+      </w:pPr>
+      <w:r>
+        <w:rPr>
+          <w:rFonts w:ascii="Courier New" w:hAnsi="Courier New" w:cs="Courier New"/>
+          <w:szCs w:val="24"/>
+          <w:lang w:val="en-US"/>
+        </w:rPr>
+        <w:t xml:space="preserve">                BufferedReader r = new BufferedReader(</w:t>
+      </w:r>
+    </w:p>
+    <w:p>
+      <w:pPr>
+        <w:rPr>
+          <w:rFonts w:ascii="Courier New" w:hAnsi="Courier New" w:cs="Courier New"/>
+          <w:szCs w:val="24"/>
+          <w:lang w:val="en-US"/>
+        </w:rPr>
+      </w:pPr>
+      <w:r>
+        <w:rPr>
+          <w:rFonts w:ascii="Courier New" w:hAnsi="Courier New" w:cs="Courier New"/>
+          <w:szCs w:val="24"/>
+          <w:lang w:val="en-US"/>
+        </w:rPr>
+        <w:t xml:space="preserve">                        new InputStreamReader(</w:t>
+      </w:r>
+    </w:p>
+    <w:p>
+      <w:pPr>
+        <w:rPr>
+          <w:rFonts w:ascii="Courier New" w:hAnsi="Courier New" w:cs="Courier New"/>
+          <w:szCs w:val="24"/>
+          <w:lang w:val="en-US"/>
+        </w:rPr>
+      </w:pPr>
+      <w:r>
+        <w:rPr>
+          <w:rFonts w:ascii="Courier New" w:hAnsi="Courier New" w:cs="Courier New"/>
+          <w:szCs w:val="24"/>
+          <w:lang w:val="en-US"/>
+        </w:rPr>
+        <w:t xml:space="preserve">                                new FileInputStream("employees.txt")));</w:t>
+      </w:r>
+    </w:p>
+    <w:p>
+      <w:pPr>
+        <w:rPr>
+          <w:rFonts w:ascii="Courier New" w:hAnsi="Courier New" w:cs="Courier New"/>
+          <w:szCs w:val="24"/>
+          <w:lang w:val="en-US"/>
+        </w:rPr>
+      </w:pPr>
+      <w:r>
+        <w:rPr>
+          <w:rFonts w:ascii="Courier New" w:hAnsi="Courier New" w:cs="Courier New"/>
+          <w:szCs w:val="24"/>
+          <w:lang w:val="en-US"/>
+        </w:rPr>
+        <w:t xml:space="preserve">                String l = r.readLine();</w:t>
+      </w:r>
+    </w:p>
+    <w:p>
+      <w:pPr>
+        <w:rPr>
+          <w:rFonts w:ascii="Courier New" w:hAnsi="Courier New" w:cs="Courier New"/>
+          <w:szCs w:val="24"/>
+          <w:lang w:val="en-US"/>
+        </w:rPr>
+      </w:pPr>
+      <w:r>
+        <w:rPr>
+          <w:rFonts w:ascii="Courier New" w:hAnsi="Courier New" w:cs="Courier New"/>
+          <w:szCs w:val="24"/>
+          <w:lang w:val="en-US"/>
+        </w:rPr>
+        <w:t xml:space="preserve">                char[] chars = l.toCharArray();</w:t>
+      </w:r>
+    </w:p>
+    <w:p>
+      <w:pPr>
+        <w:rPr>
+          <w:rFonts w:ascii="Courier New" w:hAnsi="Courier New" w:cs="Courier New"/>
+          <w:szCs w:val="24"/>
+          <w:lang w:val="en-US"/>
+        </w:rPr>
+      </w:pPr>
+      <w:r>
+        <w:rPr>
+          <w:rFonts w:ascii="Courier New" w:hAnsi="Courier New" w:cs="Courier New"/>
+          <w:szCs w:val="24"/>
+          <w:lang w:val="en-US"/>
+        </w:rPr>
+        <w:t xml:space="preserve">                boolean inWord = false;</w:t>
+      </w:r>
+    </w:p>
+    <w:p>
+      <w:pPr>
+        <w:rPr>
+          <w:rFonts w:ascii="Courier New" w:hAnsi="Courier New" w:cs="Courier New"/>
+          <w:szCs w:val="24"/>
+          <w:lang w:val="en-US"/>
+        </w:rPr>
+      </w:pPr>
+      <w:r>
+        <w:rPr>
+          <w:rFonts w:ascii="Courier New" w:hAnsi="Courier New" w:cs="Courier New"/>
+          <w:szCs w:val="24"/>
+          <w:lang w:val="en-US"/>
+        </w:rPr>
+        <w:t xml:space="preserve">                int count = 0;</w:t>
+      </w:r>
+    </w:p>
+    <w:p>
+      <w:pPr>
+        <w:rPr>
+          <w:rFonts w:ascii="Courier New" w:hAnsi="Courier New" w:cs="Courier New"/>
+          <w:szCs w:val="24"/>
+          <w:lang w:val="en-US"/>
+        </w:rPr>
+      </w:pPr>
+      <w:r>
+        <w:rPr>
+          <w:rFonts w:ascii="Courier New" w:hAnsi="Courier New" w:cs="Courier New"/>
+          <w:szCs w:val="24"/>
+          <w:lang w:val="en-US"/>
+        </w:rPr>
+        <w:t xml:space="preserve">                for (char c : chars) {</w:t>
+      </w:r>
+    </w:p>
+    <w:p>
+      <w:pPr>
+        <w:rPr>
+          <w:rFonts w:ascii="Courier New" w:hAnsi="Courier New" w:cs="Courier New"/>
+          <w:szCs w:val="24"/>
+          <w:lang w:val="en-US"/>
+        </w:rPr>
+      </w:pPr>
+      <w:r>
+        <w:rPr>
+          <w:rFonts w:ascii="Courier New" w:hAnsi="Courier New" w:cs="Courier New"/>
+          <w:szCs w:val="24"/>
+          <w:lang w:val="en-US"/>
+        </w:rPr>
+        <w:t xml:space="preserve">                    if (c == ' ') {</w:t>
+      </w:r>
+    </w:p>
+    <w:p>
+      <w:pPr>
+        <w:rPr>
+          <w:rFonts w:ascii="Courier New" w:hAnsi="Courier New" w:cs="Courier New"/>
+          <w:szCs w:val="24"/>
+          <w:lang w:val="en-US"/>
+        </w:rPr>
+      </w:pPr>
+      <w:r>
+        <w:rPr>
+          <w:rFonts w:ascii="Courier New" w:hAnsi="Courier New" w:cs="Courier New"/>
+          <w:szCs w:val="24"/>
+          <w:lang w:val="en-US"/>
+        </w:rPr>
+        <w:t xml:space="preserve">                        if (!inWord) {</w:t>
+      </w:r>
+    </w:p>
+    <w:p>
+      <w:pPr>
+        <w:rPr>
+          <w:rFonts w:ascii="Courier New" w:hAnsi="Courier New" w:cs="Courier New"/>
+          <w:szCs w:val="24"/>
+          <w:lang w:val="en-US"/>
+        </w:rPr>
+      </w:pPr>
+      <w:r>
+        <w:rPr>
+          <w:rFonts w:ascii="Courier New" w:hAnsi="Courier New" w:cs="Courier New"/>
+          <w:szCs w:val="24"/>
+          <w:lang w:val="en-US"/>
+        </w:rPr>
+        <w:t xml:space="preserve">                            count++;</w:t>
+      </w:r>
+    </w:p>
+    <w:p>
+      <w:pPr>
+        <w:rPr>
+          <w:rFonts w:ascii="Courier New" w:hAnsi="Courier New" w:cs="Courier New"/>
+          <w:szCs w:val="24"/>
+          <w:lang w:val="en-US"/>
+        </w:rPr>
+      </w:pPr>
+      <w:r>
+        <w:rPr>
+          <w:rFonts w:ascii="Courier New" w:hAnsi="Courier New" w:cs="Courier New"/>
+          <w:szCs w:val="24"/>
+          <w:lang w:val="en-US"/>
+        </w:rPr>
+        <w:t xml:space="preserve">                            inWord = true;</w:t>
+      </w:r>
+    </w:p>
+    <w:p>
+      <w:pPr>
+        <w:rPr>
+          <w:rFonts w:ascii="Courier New" w:hAnsi="Courier New" w:cs="Courier New"/>
+          <w:szCs w:val="24"/>
+          <w:lang w:val="en-US"/>
+        </w:rPr>
+      </w:pPr>
+      <w:r>
+        <w:rPr>
+          <w:rFonts w:ascii="Courier New" w:hAnsi="Courier New" w:cs="Courier New"/>
+          <w:szCs w:val="24"/>
+          <w:lang w:val="en-US"/>
+        </w:rPr>
+        <w:t xml:space="preserve">                        } else {</w:t>
+      </w:r>
+    </w:p>
+    <w:p>
+      <w:pPr>
+        <w:rPr>
+          <w:rFonts w:ascii="Courier New" w:hAnsi="Courier New" w:cs="Courier New"/>
+          <w:szCs w:val="24"/>
+          <w:lang w:val="en-US"/>
+        </w:rPr>
+      </w:pPr>
+      <w:r>
+        <w:rPr>
+          <w:rFonts w:ascii="Courier New" w:hAnsi="Courier New" w:cs="Courier New"/>
+          <w:szCs w:val="24"/>
+          <w:lang w:val="en-US"/>
+        </w:rPr>
+        <w:t xml:space="preserve">                            inWord = false;</w:t>
+      </w:r>
+    </w:p>
+    <w:p>
+      <w:pPr>
+        <w:rPr>
+          <w:rFonts w:ascii="Courier New" w:hAnsi="Courier New" w:cs="Courier New"/>
+          <w:szCs w:val="24"/>
+          <w:lang w:val="en-US"/>
+        </w:rPr>
+      </w:pPr>
+      <w:r>
+        <w:rPr>
+          <w:rFonts w:ascii="Courier New" w:hAnsi="Courier New" w:cs="Courier New"/>
+          <w:szCs w:val="24"/>
+          <w:lang w:val="en-US"/>
+        </w:rPr>
+        <w:t xml:space="preserve">                        }</w:t>
+      </w:r>
+    </w:p>
+    <w:p>
+      <w:pPr>
+        <w:rPr>
+          <w:rFonts w:ascii="Courier New" w:hAnsi="Courier New" w:cs="Courier New"/>
+          <w:szCs w:val="24"/>
+          <w:lang w:val="en-US"/>
+        </w:rPr>
+      </w:pPr>
+      <w:r>
+        <w:rPr>
+          <w:rFonts w:ascii="Courier New" w:hAnsi="Courier New" w:cs="Courier New"/>
+          <w:szCs w:val="24"/>
+          <w:lang w:val="en-US"/>
+        </w:rPr>
+        <w:t xml:space="preserve">                    }</w:t>
+      </w:r>
+    </w:p>
+    <w:p>
+      <w:pPr>
+        <w:rPr>
+          <w:rFonts w:ascii="Courier New" w:hAnsi="Courier New" w:cs="Courier New"/>
+          <w:szCs w:val="24"/>
+          <w:lang w:val="en-US"/>
+        </w:rPr>
+      </w:pPr>
+      <w:r>
+        <w:rPr>
+          <w:rFonts w:ascii="Courier New" w:hAnsi="Courier New" w:cs="Courier New"/>
+          <w:szCs w:val="24"/>
+          <w:lang w:val="en-US"/>
+        </w:rPr>
+        <w:t xml:space="preserve">                }</w:t>
+      </w:r>
+    </w:p>
+    <w:p>
+      <w:pPr>
+        <w:rPr>
+          <w:rFonts w:ascii="Courier New" w:hAnsi="Courier New" w:cs="Courier New"/>
+          <w:szCs w:val="24"/>
+          <w:lang w:val="en-US"/>
+        </w:rPr>
+      </w:pPr>
+      <w:r>
+        <w:rPr>
+          <w:rFonts w:ascii="Courier New" w:hAnsi="Courier New" w:cs="Courier New"/>
+          <w:szCs w:val="24"/>
+          <w:lang w:val="en-US"/>
+        </w:rPr>
+        <w:t xml:space="preserve">                System.out.println(count + " word(s) found " + chars.length);</w:t>
+      </w:r>
+    </w:p>
+    <w:p>
+      <w:pPr>
+        <w:rPr>
+          <w:rFonts w:ascii="Courier New" w:hAnsi="Courier New" w:cs="Courier New"/>
+          <w:szCs w:val="24"/>
+          <w:lang w:val="en-US"/>
+        </w:rPr>
+      </w:pPr>
+      <w:r>
+        <w:rPr>
+          <w:rFonts w:ascii="Courier New" w:hAnsi="Courier New" w:cs="Courier New"/>
+          <w:szCs w:val="24"/>
+          <w:lang w:val="en-US"/>
+        </w:rPr>
+        <w:t xml:space="preserve">            } catch (Exception e) {}</w:t>
+      </w:r>
+    </w:p>
+    <w:p>
+      <w:pPr>
+        <w:rPr>
+          <w:rFonts w:ascii="Courier New" w:hAnsi="Courier New" w:cs="Courier New"/>
+          <w:szCs w:val="24"/>
+          <w:lang w:val="en-US"/>
+        </w:rPr>
+      </w:pPr>
+      <w:r>
+        <w:rPr>
+          <w:rFonts w:ascii="Courier New" w:hAnsi="Courier New" w:cs="Courier New"/>
+          <w:szCs w:val="24"/>
+          <w:lang w:val="en-US"/>
+        </w:rPr>
+        <w:t xml:space="preserve">            System.out.println("Data Loaded.");</w:t>
+      </w:r>
+    </w:p>
+    <w:p>
+      <w:pPr>
+        <w:rPr>
+          <w:rFonts w:ascii="Courier New" w:hAnsi="Courier New" w:cs="Courier New"/>
+          <w:szCs w:val="24"/>
+          <w:lang w:val="en-US"/>
+        </w:rPr>
+      </w:pPr>
+      <w:r>
+        <w:rPr>
+          <w:rFonts w:ascii="Courier New" w:hAnsi="Courier New" w:cs="Courier New"/>
+          <w:szCs w:val="24"/>
+          <w:lang w:val="en-US"/>
+        </w:rPr>
+        <w:t xml:space="preserve">        } else if (args[0].contains("u")) {</w:t>
+      </w:r>
+    </w:p>
+    <w:p>
+      <w:pPr>
+        <w:rPr>
+          <w:rFonts w:ascii="Courier New" w:hAnsi="Courier New" w:cs="Courier New"/>
+          <w:szCs w:val="24"/>
+          <w:lang w:val="en-US"/>
+        </w:rPr>
+      </w:pPr>
+      <w:r>
+        <w:rPr>
+          <w:rFonts w:ascii="Courier New" w:hAnsi="Courier New" w:cs="Courier New"/>
+          <w:szCs w:val="24"/>
+          <w:lang w:val="en-US"/>
+        </w:rPr>
         <w:lastRenderedPageBreak/>
-        <w:t xml:space="preserve">                w.write(", " + n);</w:t>
-      </w:r>
-    </w:p>
-    <w:p>
-      <w:pPr>
-        <w:rPr>
-          <w:rFonts w:ascii="Courier New" w:hAnsi="Courier New" w:cs="Courier New"/>
-          <w:szCs w:val="24"/>
-          <w:lang w:val="en-US"/>
-        </w:rPr>
-      </w:pPr>
-      <w:r>
-        <w:rPr>
-          <w:rFonts w:ascii="Courier New" w:hAnsi="Courier New" w:cs="Courier New"/>
-          <w:szCs w:val="24"/>
-          <w:lang w:val="en-US"/>
-        </w:rPr>
-        <w:t xml:space="preserve">                w.close();</w:t>
-      </w:r>
-    </w:p>
-    <w:p>
-      <w:pPr>
-        <w:rPr>
-          <w:rFonts w:ascii="Courier New" w:hAnsi="Courier New" w:cs="Courier New"/>
-          <w:szCs w:val="24"/>
-          <w:lang w:val="en-US"/>
-        </w:rPr>
-      </w:pPr>
-      <w:r>
-        <w:rPr>
-          <w:rFonts w:ascii="Courier New" w:hAnsi="Courier New" w:cs="Courier New"/>
-          <w:szCs w:val="24"/>
-          <w:lang w:val="en-US"/>
-        </w:rPr>
-        <w:t xml:space="preserve">            } catch (Exception e) {}</w:t>
-      </w:r>
-    </w:p>
-    <w:p>
-      <w:pPr>
-        <w:rPr>
-          <w:rFonts w:ascii="Courier New" w:hAnsi="Courier New" w:cs="Courier New"/>
-          <w:szCs w:val="24"/>
-          <w:lang w:val="en-US"/>
-        </w:rPr>
-      </w:pPr>
-      <w:r>
-        <w:rPr>
-          <w:rFonts w:ascii="Courier New" w:hAnsi="Courier New" w:cs="Courier New"/>
-          <w:szCs w:val="24"/>
-          <w:lang w:val="en-US"/>
-        </w:rPr>
-        <w:t xml:space="preserve">            System.out.println("Data Loaded.");</w:t>
-      </w:r>
-    </w:p>
-    <w:p>
-      <w:pPr>
-        <w:rPr>
-          <w:rFonts w:ascii="Courier New" w:hAnsi="Courier New" w:cs="Courier New"/>
-          <w:szCs w:val="24"/>
-          <w:lang w:val="en-US"/>
-        </w:rPr>
-      </w:pPr>
-      <w:r>
-        <w:rPr>
-          <w:rFonts w:ascii="Courier New" w:hAnsi="Courier New" w:cs="Courier New"/>
-          <w:szCs w:val="24"/>
-          <w:lang w:val="en-US"/>
-        </w:rPr>
-        <w:t xml:space="preserve">        } </w:t>
-      </w:r>
-    </w:p>
-    <w:p>
-      <w:pPr>
-        <w:ind w:left="850" w:firstLine="425"/>
-        <w:rPr>
-          <w:rFonts w:ascii="Courier New" w:hAnsi="Courier New" w:cs="Courier New"/>
-          <w:szCs w:val="24"/>
-          <w:lang w:val="en-US"/>
-        </w:rPr>
-      </w:pPr>
-      <w:r>
-        <w:rPr>
-          <w:rFonts w:ascii="Courier New" w:hAnsi="Courier New" w:cs="Courier New"/>
-          <w:szCs w:val="24"/>
-          <w:lang w:val="en-US"/>
-        </w:rPr>
-        <w:t>else if (args[0].contains("?")) {</w:t>
-      </w:r>
-    </w:p>
-    <w:p>
-      <w:pPr>
-        <w:rPr>
-          <w:rFonts w:ascii="Courier New" w:hAnsi="Courier New" w:cs="Courier New"/>
-          <w:szCs w:val="24"/>
-          <w:lang w:val="en-US"/>
-        </w:rPr>
-      </w:pPr>
-      <w:r>
-        <w:rPr>
-          <w:rFonts w:ascii="Courier New" w:hAnsi="Courier New" w:cs="Courier New"/>
-          <w:szCs w:val="24"/>
-          <w:lang w:val="en-US"/>
-        </w:rPr>
         <w:t xml:space="preserve">            System.out.println("Loading data ...");</w:t>
       </w:r>
     </w:p>
@@ -1176,704 +1975,6 @@
           <w:szCs w:val="24"/>
           <w:lang w:val="en-US"/>
         </w:rPr>
-        <w:t xml:space="preserve">                                new FileInputStream("employees.txt")));</w:t>
-      </w:r>
-    </w:p>
-    <w:p>
-      <w:pPr>
-        <w:rPr>
-          <w:rFonts w:ascii="Courier New" w:hAnsi="Courier New" w:cs="Courier New"/>
-          <w:szCs w:val="24"/>
-          <w:lang w:val="en-US"/>
-        </w:rPr>
-      </w:pPr>
-      <w:r>
-        <w:rPr>
-          <w:rFonts w:ascii="Courier New" w:hAnsi="Courier New" w:cs="Courier New"/>
-          <w:szCs w:val="24"/>
-          <w:lang w:val="en-US"/>
-        </w:rPr>
-        <w:t xml:space="preserve">                String l = r.readLine();</w:t>
-      </w:r>
-    </w:p>
-    <w:p>
-      <w:pPr>
-        <w:rPr>
-          <w:rFonts w:ascii="Courier New" w:hAnsi="Courier New" w:cs="Courier New"/>
-          <w:szCs w:val="24"/>
-          <w:lang w:val="en-US"/>
-        </w:rPr>
-      </w:pPr>
-      <w:r>
-        <w:rPr>
-          <w:rFonts w:ascii="Courier New" w:hAnsi="Courier New" w:cs="Courier New"/>
-          <w:szCs w:val="24"/>
-          <w:lang w:val="en-US"/>
-        </w:rPr>
-        <w:t xml:space="preserve">                String e[] = l.split(",");</w:t>
-      </w:r>
-    </w:p>
-    <w:p>
-      <w:pPr>
-        <w:rPr>
-          <w:rFonts w:ascii="Courier New" w:hAnsi="Courier New" w:cs="Courier New"/>
-          <w:szCs w:val="24"/>
-          <w:lang w:val="en-US"/>
-        </w:rPr>
-      </w:pPr>
-      <w:r>
-        <w:rPr>
-          <w:rFonts w:ascii="Courier New" w:hAnsi="Courier New" w:cs="Courier New"/>
-          <w:szCs w:val="24"/>
-          <w:lang w:val="en-US"/>
-        </w:rPr>
-        <w:t xml:space="preserve">                boolean found = false;</w:t>
-      </w:r>
-    </w:p>
-    <w:p>
-      <w:pPr>
-        <w:rPr>
-          <w:rFonts w:ascii="Courier New" w:hAnsi="Courier New" w:cs="Courier New"/>
-          <w:szCs w:val="24"/>
-          <w:lang w:val="en-US"/>
-        </w:rPr>
-      </w:pPr>
-      <w:r>
-        <w:rPr>
-          <w:rFonts w:ascii="Courier New" w:hAnsi="Courier New" w:cs="Courier New"/>
-          <w:szCs w:val="24"/>
-          <w:lang w:val="en-US"/>
-        </w:rPr>
-        <w:t xml:space="preserve">                String s = args[0].substring(1);</w:t>
-      </w:r>
-    </w:p>
-    <w:p>
-      <w:pPr>
-        <w:rPr>
-          <w:rFonts w:ascii="Courier New" w:hAnsi="Courier New" w:cs="Courier New"/>
-          <w:szCs w:val="24"/>
-          <w:lang w:val="en-US"/>
-        </w:rPr>
-      </w:pPr>
-      <w:r>
-        <w:rPr>
-          <w:rFonts w:ascii="Courier New" w:hAnsi="Courier New" w:cs="Courier New"/>
-          <w:szCs w:val="24"/>
-          <w:lang w:val="en-US"/>
-        </w:rPr>
-        <w:t xml:space="preserve">                for (int i = 0; i &lt; e.length &amp;&amp; !found; i++) {</w:t>
-      </w:r>
-    </w:p>
-    <w:p>
-      <w:pPr>
-        <w:rPr>
-          <w:rFonts w:ascii="Courier New" w:hAnsi="Courier New" w:cs="Courier New"/>
-          <w:szCs w:val="24"/>
-          <w:lang w:val="en-US"/>
-        </w:rPr>
-      </w:pPr>
-      <w:r>
-        <w:rPr>
-          <w:rFonts w:ascii="Courier New" w:hAnsi="Courier New" w:cs="Courier New"/>
-          <w:szCs w:val="24"/>
-          <w:lang w:val="en-US"/>
-        </w:rPr>
-        <w:t xml:space="preserve">                    if (e[i].equals(s)) {</w:t>
-      </w:r>
-    </w:p>
-    <w:p>
-      <w:pPr>
-        <w:rPr>
-          <w:rFonts w:ascii="Courier New" w:hAnsi="Courier New" w:cs="Courier New"/>
-          <w:szCs w:val="24"/>
-          <w:lang w:val="en-US"/>
-        </w:rPr>
-      </w:pPr>
-      <w:r>
-        <w:rPr>
-          <w:rFonts w:ascii="Courier New" w:hAnsi="Courier New" w:cs="Courier New"/>
-          <w:szCs w:val="24"/>
-          <w:lang w:val="en-US"/>
-        </w:rPr>
-        <w:t xml:space="preserve">                        System.out.println("Employee found!");</w:t>
-      </w:r>
-    </w:p>
-    <w:p>
-      <w:pPr>
-        <w:rPr>
-          <w:rFonts w:ascii="Courier New" w:hAnsi="Courier New" w:cs="Courier New"/>
-          <w:szCs w:val="24"/>
-          <w:lang w:val="en-US"/>
-        </w:rPr>
-      </w:pPr>
-      <w:r>
-        <w:rPr>
-          <w:rFonts w:ascii="Courier New" w:hAnsi="Courier New" w:cs="Courier New"/>
-          <w:szCs w:val="24"/>
-          <w:lang w:val="en-US"/>
-        </w:rPr>
-        <w:t xml:space="preserve">                        found = true;</w:t>
-      </w:r>
-    </w:p>
-    <w:p>
-      <w:pPr>
-        <w:rPr>
-          <w:rFonts w:ascii="Courier New" w:hAnsi="Courier New" w:cs="Courier New"/>
-          <w:szCs w:val="24"/>
-          <w:lang w:val="en-US"/>
-        </w:rPr>
-      </w:pPr>
-      <w:r>
-        <w:rPr>
-          <w:rFonts w:ascii="Courier New" w:hAnsi="Courier New" w:cs="Courier New"/>
-          <w:szCs w:val="24"/>
-          <w:lang w:val="en-US"/>
-        </w:rPr>
-        <w:t xml:space="preserve">                    }</w:t>
-      </w:r>
-    </w:p>
-    <w:p>
-      <w:pPr>
-        <w:rPr>
-          <w:rFonts w:ascii="Courier New" w:hAnsi="Courier New" w:cs="Courier New"/>
-          <w:szCs w:val="24"/>
-          <w:lang w:val="en-US"/>
-        </w:rPr>
-      </w:pPr>
-      <w:r>
-        <w:rPr>
-          <w:rFonts w:ascii="Courier New" w:hAnsi="Courier New" w:cs="Courier New"/>
-          <w:szCs w:val="24"/>
-          <w:lang w:val="en-US"/>
-        </w:rPr>
-        <w:t xml:space="preserve">                }</w:t>
-      </w:r>
-    </w:p>
-    <w:p>
-      <w:pPr>
-        <w:rPr>
-          <w:rFonts w:ascii="Courier New" w:hAnsi="Courier New" w:cs="Courier New"/>
-          <w:szCs w:val="24"/>
-          <w:lang w:val="en-US"/>
-        </w:rPr>
-      </w:pPr>
-      <w:r>
-        <w:rPr>
-          <w:rFonts w:ascii="Courier New" w:hAnsi="Courier New" w:cs="Courier New"/>
-          <w:szCs w:val="24"/>
-          <w:lang w:val="en-US"/>
-        </w:rPr>
-        <w:t xml:space="preserve">            } catch (Exception e) {}</w:t>
-      </w:r>
-    </w:p>
-    <w:p>
-      <w:pPr>
-        <w:rPr>
-          <w:rFonts w:ascii="Courier New" w:hAnsi="Courier New" w:cs="Courier New"/>
-          <w:szCs w:val="24"/>
-          <w:lang w:val="en-US"/>
-        </w:rPr>
-      </w:pPr>
-      <w:r>
-        <w:rPr>
-          <w:rFonts w:ascii="Courier New" w:hAnsi="Courier New" w:cs="Courier New"/>
-          <w:szCs w:val="24"/>
-          <w:lang w:val="en-US"/>
-        </w:rPr>
-        <w:t xml:space="preserve">            System.out.println("Data Loaded.");</w:t>
-      </w:r>
-    </w:p>
-    <w:p>
-      <w:pPr>
-        <w:rPr>
-          <w:rFonts w:ascii="Courier New" w:hAnsi="Courier New" w:cs="Courier New"/>
-          <w:szCs w:val="24"/>
-          <w:lang w:val="en-US"/>
-        </w:rPr>
-      </w:pPr>
-      <w:r>
-        <w:rPr>
-          <w:rFonts w:ascii="Courier New" w:hAnsi="Courier New" w:cs="Courier New"/>
-          <w:szCs w:val="24"/>
-          <w:lang w:val="en-US"/>
-        </w:rPr>
-        <w:t xml:space="preserve">        } else if (args[0].contains("c")) {</w:t>
-      </w:r>
-    </w:p>
-    <w:p>
-      <w:pPr>
-        <w:rPr>
-          <w:rFonts w:ascii="Courier New" w:hAnsi="Courier New" w:cs="Courier New"/>
-          <w:szCs w:val="24"/>
-          <w:lang w:val="en-US"/>
-        </w:rPr>
-      </w:pPr>
-      <w:r>
-        <w:rPr>
-          <w:rFonts w:ascii="Courier New" w:hAnsi="Courier New" w:cs="Courier New"/>
-          <w:szCs w:val="24"/>
-          <w:lang w:val="en-US"/>
-        </w:rPr>
-        <w:t xml:space="preserve">            System.out.println("Loading data ...");</w:t>
-      </w:r>
-    </w:p>
-    <w:p>
-      <w:pPr>
-        <w:rPr>
-          <w:rFonts w:ascii="Courier New" w:hAnsi="Courier New" w:cs="Courier New"/>
-          <w:szCs w:val="24"/>
-          <w:lang w:val="en-US"/>
-        </w:rPr>
-      </w:pPr>
-      <w:r>
-        <w:rPr>
-          <w:rFonts w:ascii="Courier New" w:hAnsi="Courier New" w:cs="Courier New"/>
-          <w:szCs w:val="24"/>
-          <w:lang w:val="en-US"/>
-        </w:rPr>
-        <w:t xml:space="preserve">            try {</w:t>
-      </w:r>
-    </w:p>
-    <w:p>
-      <w:pPr>
-        <w:rPr>
-          <w:rFonts w:ascii="Courier New" w:hAnsi="Courier New" w:cs="Courier New"/>
-          <w:szCs w:val="24"/>
-          <w:lang w:val="en-US"/>
-        </w:rPr>
-      </w:pPr>
-      <w:r>
-        <w:rPr>
-          <w:rFonts w:ascii="Courier New" w:hAnsi="Courier New" w:cs="Courier New"/>
-          <w:szCs w:val="24"/>
-          <w:lang w:val="en-US"/>
-        </w:rPr>
-        <w:t xml:space="preserve">                BufferedReader r = new BufferedReader(</w:t>
-      </w:r>
-    </w:p>
-    <w:p>
-      <w:pPr>
-        <w:rPr>
-          <w:rFonts w:ascii="Courier New" w:hAnsi="Courier New" w:cs="Courier New"/>
-          <w:szCs w:val="24"/>
-          <w:lang w:val="en-US"/>
-        </w:rPr>
-      </w:pPr>
-      <w:r>
-        <w:rPr>
-          <w:rFonts w:ascii="Courier New" w:hAnsi="Courier New" w:cs="Courier New"/>
-          <w:szCs w:val="24"/>
-          <w:lang w:val="en-US"/>
-        </w:rPr>
-        <w:t xml:space="preserve">                        new InputStreamReader(</w:t>
-      </w:r>
-    </w:p>
-    <w:p>
-      <w:pPr>
-        <w:rPr>
-          <w:rFonts w:ascii="Courier New" w:hAnsi="Courier New" w:cs="Courier New"/>
-          <w:szCs w:val="24"/>
-          <w:lang w:val="en-US"/>
-        </w:rPr>
-      </w:pPr>
-      <w:r>
-        <w:rPr>
-          <w:rFonts w:ascii="Courier New" w:hAnsi="Courier New" w:cs="Courier New"/>
-          <w:szCs w:val="24"/>
-          <w:lang w:val="en-US"/>
-        </w:rPr>
-        <w:t xml:space="preserve">                                new FileInputStream("employees.txt")));</w:t>
-      </w:r>
-    </w:p>
-    <w:p>
-      <w:pPr>
-        <w:rPr>
-          <w:rFonts w:ascii="Courier New" w:hAnsi="Courier New" w:cs="Courier New"/>
-          <w:szCs w:val="24"/>
-          <w:lang w:val="en-US"/>
-        </w:rPr>
-      </w:pPr>
-      <w:r>
-        <w:rPr>
-          <w:rFonts w:ascii="Courier New" w:hAnsi="Courier New" w:cs="Courier New"/>
-          <w:szCs w:val="24"/>
-          <w:lang w:val="en-US"/>
-        </w:rPr>
-        <w:t xml:space="preserve">                String l = r.readLine();</w:t>
-      </w:r>
-    </w:p>
-    <w:p>
-      <w:pPr>
-        <w:rPr>
-          <w:rFonts w:ascii="Courier New" w:hAnsi="Courier New" w:cs="Courier New"/>
-          <w:szCs w:val="24"/>
-          <w:lang w:val="en-US"/>
-        </w:rPr>
-      </w:pPr>
-      <w:r>
-        <w:rPr>
-          <w:rFonts w:ascii="Courier New" w:hAnsi="Courier New" w:cs="Courier New"/>
-          <w:szCs w:val="24"/>
-          <w:lang w:val="en-US"/>
-        </w:rPr>
-        <w:t xml:space="preserve">                char[] chars = l.toCharArray();</w:t>
-      </w:r>
-    </w:p>
-    <w:p>
-      <w:pPr>
-        <w:rPr>
-          <w:rFonts w:ascii="Courier New" w:hAnsi="Courier New" w:cs="Courier New"/>
-          <w:szCs w:val="24"/>
-          <w:lang w:val="en-US"/>
-        </w:rPr>
-      </w:pPr>
-      <w:r>
-        <w:rPr>
-          <w:rFonts w:ascii="Courier New" w:hAnsi="Courier New" w:cs="Courier New"/>
-          <w:szCs w:val="24"/>
-          <w:lang w:val="en-US"/>
-        </w:rPr>
-        <w:t xml:space="preserve">                boolean inWord = false;</w:t>
-      </w:r>
-    </w:p>
-    <w:p>
-      <w:pPr>
-        <w:rPr>
-          <w:rFonts w:ascii="Courier New" w:hAnsi="Courier New" w:cs="Courier New"/>
-          <w:szCs w:val="24"/>
-          <w:lang w:val="en-US"/>
-        </w:rPr>
-      </w:pPr>
-      <w:r>
-        <w:rPr>
-          <w:rFonts w:ascii="Courier New" w:hAnsi="Courier New" w:cs="Courier New"/>
-          <w:szCs w:val="24"/>
-          <w:lang w:val="en-US"/>
-        </w:rPr>
-        <w:t xml:space="preserve">                int count = 0;</w:t>
-      </w:r>
-    </w:p>
-    <w:p>
-      <w:pPr>
-        <w:rPr>
-          <w:rFonts w:ascii="Courier New" w:hAnsi="Courier New" w:cs="Courier New"/>
-          <w:szCs w:val="24"/>
-          <w:lang w:val="en-US"/>
-        </w:rPr>
-      </w:pPr>
-      <w:r>
-        <w:rPr>
-          <w:rFonts w:ascii="Courier New" w:hAnsi="Courier New" w:cs="Courier New"/>
-          <w:szCs w:val="24"/>
-          <w:lang w:val="en-US"/>
-        </w:rPr>
-        <w:t xml:space="preserve">                for (char c : chars) {</w:t>
-      </w:r>
-    </w:p>
-    <w:p>
-      <w:pPr>
-        <w:rPr>
-          <w:rFonts w:ascii="Courier New" w:hAnsi="Courier New" w:cs="Courier New"/>
-          <w:szCs w:val="24"/>
-          <w:lang w:val="en-US"/>
-        </w:rPr>
-      </w:pPr>
-      <w:r>
-        <w:rPr>
-          <w:rFonts w:ascii="Courier New" w:hAnsi="Courier New" w:cs="Courier New"/>
-          <w:szCs w:val="24"/>
-          <w:lang w:val="en-US"/>
-        </w:rPr>
-        <w:t xml:space="preserve">                    if (c == ' ') {</w:t>
-      </w:r>
-    </w:p>
-    <w:p>
-      <w:pPr>
-        <w:rPr>
-          <w:rFonts w:ascii="Courier New" w:hAnsi="Courier New" w:cs="Courier New"/>
-          <w:szCs w:val="24"/>
-          <w:lang w:val="en-US"/>
-        </w:rPr>
-      </w:pPr>
-      <w:r>
-        <w:rPr>
-          <w:rFonts w:ascii="Courier New" w:hAnsi="Courier New" w:cs="Courier New"/>
-          <w:szCs w:val="24"/>
-          <w:lang w:val="en-US"/>
-        </w:rPr>
-        <w:t xml:space="preserve">                        if (!inWord) {</w:t>
-      </w:r>
-    </w:p>
-    <w:p>
-      <w:pPr>
-        <w:rPr>
-          <w:rFonts w:ascii="Courier New" w:hAnsi="Courier New" w:cs="Courier New"/>
-          <w:szCs w:val="24"/>
-          <w:lang w:val="en-US"/>
-        </w:rPr>
-      </w:pPr>
-      <w:r>
-        <w:rPr>
-          <w:rFonts w:ascii="Courier New" w:hAnsi="Courier New" w:cs="Courier New"/>
-          <w:szCs w:val="24"/>
-          <w:lang w:val="en-US"/>
-        </w:rPr>
-        <w:t xml:space="preserve">                            count++;</w:t>
-      </w:r>
-    </w:p>
-    <w:p>
-      <w:pPr>
-        <w:rPr>
-          <w:rFonts w:ascii="Courier New" w:hAnsi="Courier New" w:cs="Courier New"/>
-          <w:szCs w:val="24"/>
-          <w:lang w:val="en-US"/>
-        </w:rPr>
-      </w:pPr>
-      <w:r>
-        <w:rPr>
-          <w:rFonts w:ascii="Courier New" w:hAnsi="Courier New" w:cs="Courier New"/>
-          <w:szCs w:val="24"/>
-          <w:lang w:val="en-US"/>
-        </w:rPr>
-        <w:t xml:space="preserve">                            inWord = true;</w:t>
-      </w:r>
-    </w:p>
-    <w:p>
-      <w:pPr>
-        <w:rPr>
-          <w:rFonts w:ascii="Courier New" w:hAnsi="Courier New" w:cs="Courier New"/>
-          <w:szCs w:val="24"/>
-          <w:lang w:val="en-US"/>
-        </w:rPr>
-      </w:pPr>
-      <w:r>
-        <w:rPr>
-          <w:rFonts w:ascii="Courier New" w:hAnsi="Courier New" w:cs="Courier New"/>
-          <w:szCs w:val="24"/>
-          <w:lang w:val="en-US"/>
-        </w:rPr>
-        <w:t xml:space="preserve">                        } else {</w:t>
-      </w:r>
-    </w:p>
-    <w:p>
-      <w:pPr>
-        <w:rPr>
-          <w:rFonts w:ascii="Courier New" w:hAnsi="Courier New" w:cs="Courier New"/>
-          <w:szCs w:val="24"/>
-          <w:lang w:val="en-US"/>
-        </w:rPr>
-      </w:pPr>
-      <w:r>
-        <w:rPr>
-          <w:rFonts w:ascii="Courier New" w:hAnsi="Courier New" w:cs="Courier New"/>
-          <w:szCs w:val="24"/>
-          <w:lang w:val="en-US"/>
-        </w:rPr>
-        <w:t xml:space="preserve">                            inWord = false;</w:t>
-      </w:r>
-    </w:p>
-    <w:p>
-      <w:pPr>
-        <w:rPr>
-          <w:rFonts w:ascii="Courier New" w:hAnsi="Courier New" w:cs="Courier New"/>
-          <w:szCs w:val="24"/>
-          <w:lang w:val="en-US"/>
-        </w:rPr>
-      </w:pPr>
-      <w:r>
-        <w:rPr>
-          <w:rFonts w:ascii="Courier New" w:hAnsi="Courier New" w:cs="Courier New"/>
-          <w:szCs w:val="24"/>
-          <w:lang w:val="en-US"/>
-        </w:rPr>
-        <w:t xml:space="preserve">                        }</w:t>
-      </w:r>
-    </w:p>
-    <w:p>
-      <w:pPr>
-        <w:rPr>
-          <w:rFonts w:ascii="Courier New" w:hAnsi="Courier New" w:cs="Courier New"/>
-          <w:szCs w:val="24"/>
-          <w:lang w:val="en-US"/>
-        </w:rPr>
-      </w:pPr>
-      <w:r>
-        <w:rPr>
-          <w:rFonts w:ascii="Courier New" w:hAnsi="Courier New" w:cs="Courier New"/>
-          <w:szCs w:val="24"/>
-          <w:lang w:val="en-US"/>
-        </w:rPr>
-        <w:t xml:space="preserve">                    }</w:t>
-      </w:r>
-    </w:p>
-    <w:p>
-      <w:pPr>
-        <w:rPr>
-          <w:rFonts w:ascii="Courier New" w:hAnsi="Courier New" w:cs="Courier New"/>
-          <w:szCs w:val="24"/>
-          <w:lang w:val="en-US"/>
-        </w:rPr>
-      </w:pPr>
-      <w:r>
-        <w:rPr>
-          <w:rFonts w:ascii="Courier New" w:hAnsi="Courier New" w:cs="Courier New"/>
-          <w:szCs w:val="24"/>
-          <w:lang w:val="en-US"/>
-        </w:rPr>
-        <w:t xml:space="preserve">                }</w:t>
-      </w:r>
-    </w:p>
-    <w:p>
-      <w:pPr>
-        <w:rPr>
-          <w:rFonts w:ascii="Courier New" w:hAnsi="Courier New" w:cs="Courier New"/>
-          <w:szCs w:val="24"/>
-          <w:lang w:val="en-US"/>
-        </w:rPr>
-      </w:pPr>
-      <w:r>
-        <w:rPr>
-          <w:rFonts w:ascii="Courier New" w:hAnsi="Courier New" w:cs="Courier New"/>
-          <w:szCs w:val="24"/>
-          <w:lang w:val="en-US"/>
-        </w:rPr>
-        <w:t xml:space="preserve">                System.out.println(count + " word(s) found " + chars.length);</w:t>
-      </w:r>
-    </w:p>
-    <w:p>
-      <w:pPr>
-        <w:rPr>
-          <w:rFonts w:ascii="Courier New" w:hAnsi="Courier New" w:cs="Courier New"/>
-          <w:szCs w:val="24"/>
-          <w:lang w:val="en-US"/>
-        </w:rPr>
-      </w:pPr>
-      <w:r>
-        <w:rPr>
-          <w:rFonts w:ascii="Courier New" w:hAnsi="Courier New" w:cs="Courier New"/>
-          <w:szCs w:val="24"/>
-          <w:lang w:val="en-US"/>
-        </w:rPr>
-        <w:t xml:space="preserve">            } catch (Exception e) {}</w:t>
-      </w:r>
-    </w:p>
-    <w:p>
-      <w:pPr>
-        <w:rPr>
-          <w:rFonts w:ascii="Courier New" w:hAnsi="Courier New" w:cs="Courier New"/>
-          <w:szCs w:val="24"/>
-          <w:lang w:val="en-US"/>
-        </w:rPr>
-      </w:pPr>
-      <w:r>
-        <w:rPr>
-          <w:rFonts w:ascii="Courier New" w:hAnsi="Courier New" w:cs="Courier New"/>
-          <w:szCs w:val="24"/>
-          <w:lang w:val="en-US"/>
-        </w:rPr>
-        <w:t xml:space="preserve">            System.out.println("Data Loaded.");</w:t>
-      </w:r>
-    </w:p>
-    <w:p>
-      <w:pPr>
-        <w:rPr>
-          <w:rFonts w:ascii="Courier New" w:hAnsi="Courier New" w:cs="Courier New"/>
-          <w:szCs w:val="24"/>
-          <w:lang w:val="en-US"/>
-        </w:rPr>
-      </w:pPr>
-      <w:r>
-        <w:rPr>
-          <w:rFonts w:ascii="Courier New" w:hAnsi="Courier New" w:cs="Courier New"/>
-          <w:szCs w:val="24"/>
-          <w:lang w:val="en-US"/>
-        </w:rPr>
-        <w:t xml:space="preserve">        } else if (args[0].contains("u")) {</w:t>
-      </w:r>
-    </w:p>
-    <w:p>
-      <w:pPr>
-        <w:rPr>
-          <w:rFonts w:ascii="Courier New" w:hAnsi="Courier New" w:cs="Courier New"/>
-          <w:szCs w:val="24"/>
-          <w:lang w:val="en-US"/>
-        </w:rPr>
-      </w:pPr>
-      <w:r>
-        <w:rPr>
-          <w:rFonts w:ascii="Courier New" w:hAnsi="Courier New" w:cs="Courier New"/>
-          <w:szCs w:val="24"/>
-          <w:lang w:val="en-US"/>
-        </w:rPr>
-        <w:t xml:space="preserve">            System.out.println("Loading data ...");</w:t>
-      </w:r>
-    </w:p>
-    <w:p>
-      <w:pPr>
-        <w:rPr>
-          <w:rFonts w:ascii="Courier New" w:hAnsi="Courier New" w:cs="Courier New"/>
-          <w:szCs w:val="24"/>
-          <w:lang w:val="en-US"/>
-        </w:rPr>
-      </w:pPr>
-      <w:r>
-        <w:rPr>
-          <w:rFonts w:ascii="Courier New" w:hAnsi="Courier New" w:cs="Courier New"/>
-          <w:szCs w:val="24"/>
-          <w:lang w:val="en-US"/>
-        </w:rPr>
-        <w:t xml:space="preserve">            try {</w:t>
-      </w:r>
-    </w:p>
-    <w:p>
-      <w:pPr>
-        <w:rPr>
-          <w:rFonts w:ascii="Courier New" w:hAnsi="Courier New" w:cs="Courier New"/>
-          <w:szCs w:val="24"/>
-          <w:lang w:val="en-US"/>
-        </w:rPr>
-      </w:pPr>
-      <w:r>
-        <w:rPr>
-          <w:rFonts w:ascii="Courier New" w:hAnsi="Courier New" w:cs="Courier New"/>
-          <w:szCs w:val="24"/>
-          <w:lang w:val="en-US"/>
-        </w:rPr>
-        <w:t xml:space="preserve">                BufferedReader r = new BufferedReader(</w:t>
-      </w:r>
-    </w:p>
-    <w:p>
-      <w:pPr>
-        <w:rPr>
-          <w:rFonts w:ascii="Courier New" w:hAnsi="Courier New" w:cs="Courier New"/>
-          <w:szCs w:val="24"/>
-          <w:lang w:val="en-US"/>
-        </w:rPr>
-      </w:pPr>
-      <w:r>
-        <w:rPr>
-          <w:rFonts w:ascii="Courier New" w:hAnsi="Courier New" w:cs="Courier New"/>
-          <w:szCs w:val="24"/>
-          <w:lang w:val="en-US"/>
-        </w:rPr>
-        <w:t xml:space="preserve">                        new InputStreamReader(</w:t>
-      </w:r>
-    </w:p>
-    <w:p>
-      <w:pPr>
-        <w:rPr>
-          <w:rFonts w:ascii="Courier New" w:hAnsi="Courier New" w:cs="Courier New"/>
-          <w:szCs w:val="24"/>
-          <w:lang w:val="en-US"/>
-        </w:rPr>
-      </w:pPr>
-      <w:r>
-        <w:rPr>
-          <w:rFonts w:ascii="Courier New" w:hAnsi="Courier New" w:cs="Courier New"/>
-          <w:szCs w:val="24"/>
-          <w:lang w:val="en-US"/>
-        </w:rPr>
-        <w:lastRenderedPageBreak/>
         <w:t xml:space="preserve">                                new FileInputStream("employees.txt")));</w:t>
       </w:r>
     </w:p>
@@ -2712,6 +2813,7 @@
           <w:sz w:val="22"/>
           <w:szCs w:val="22"/>
         </w:rPr>
+        <w:lastRenderedPageBreak/>
         <w:t xml:space="preserve">You should create git branch for every </w:t>
       </w:r>
       <w:r>
